--- a/Assignment 1/Report/SC4052 Assignment.docx
+++ b/Assignment 1/Report/SC4052 Assignment.docx
@@ -28,12 +28,12 @@
             <wp:extent cx="6134100" cy="2324100"/>
             <wp:effectExtent b="0" l="0" r="0" t="0"/>
             <wp:wrapNone/>
-            <wp:docPr id="3" name="image2.png"/>
+            <wp:docPr id="3" name="image1.png"/>
             <a:graphic>
               <a:graphicData uri="http://schemas.openxmlformats.org/drawingml/2006/picture">
                 <pic:pic>
                   <pic:nvPicPr>
-                    <pic:cNvPr id="0" name="image2.png"/>
+                    <pic:cNvPr id="0" name="image1.png"/>
                     <pic:cNvPicPr preferRelativeResize="0"/>
                   </pic:nvPicPr>
                   <pic:blipFill>
@@ -1306,12 +1306,12 @@
             <wp:extent cx="5394960" cy="4540758"/>
             <wp:effectExtent b="0" l="0" r="0" t="0"/>
             <wp:wrapTopAndBottom distB="114300" distT="114300"/>
-            <wp:docPr id="5" name="image4.jpg"/>
+            <wp:docPr id="5" name="image3.jpg"/>
             <a:graphic>
               <a:graphicData uri="http://schemas.openxmlformats.org/drawingml/2006/picture">
                 <pic:pic>
                   <pic:nvPicPr>
-                    <pic:cNvPr id="0" name="image4.jpg"/>
+                    <pic:cNvPr id="0" name="image3.jpg"/>
                     <pic:cNvPicPr preferRelativeResize="0"/>
                   </pic:nvPicPr>
                   <pic:blipFill>
@@ -1771,12 +1771,12 @@
             <wp:extent cx="5394960" cy="4580285"/>
             <wp:effectExtent b="0" l="0" r="0" t="0"/>
             <wp:wrapSquare wrapText="bothSides" distB="114300" distT="114300" distL="114300" distR="114300"/>
-            <wp:docPr id="4" name="image3.jpg"/>
+            <wp:docPr id="4" name="image4.jpg"/>
             <a:graphic>
               <a:graphicData uri="http://schemas.openxmlformats.org/drawingml/2006/picture">
                 <pic:pic>
                   <pic:nvPicPr>
-                    <pic:cNvPr id="0" name="image3.jpg"/>
+                    <pic:cNvPr id="0" name="image4.jpg"/>
                     <pic:cNvPicPr preferRelativeResize="0"/>
                   </pic:nvPicPr>
                   <pic:blipFill>
@@ -2334,12 +2334,12 @@
             <wp:extent cx="4071938" cy="4686196"/>
             <wp:effectExtent b="0" l="0" r="0" t="0"/>
             <wp:wrapTopAndBottom distB="114300" distT="114300"/>
-            <wp:docPr id="2" name="image1.jpg"/>
+            <wp:docPr id="2" name="image2.jpg"/>
             <a:graphic>
               <a:graphicData uri="http://schemas.openxmlformats.org/drawingml/2006/picture">
                 <pic:pic>
                   <pic:nvPicPr>
-                    <pic:cNvPr id="0" name="image1.jpg"/>
+                    <pic:cNvPr id="0" name="image2.jpg"/>
                     <pic:cNvPicPr preferRelativeResize="0"/>
                   </pic:nvPicPr>
                   <pic:blipFill>
@@ -2573,7 +2573,7 @@
           <w:szCs w:val="24"/>
           <w:rtl w:val="0"/>
         </w:rPr>
-        <w:t xml:space="preserve">This report has looked at some ideas of what future TCP algorithms could look like based on what current trends indicate about the state of future data centers. It also looked at the experimental analysis of regular TCP-Reno and Exponential-to-Linear TCP and their effectiveness in a data center environment.</w:t>
+        <w:t xml:space="preserve">This report has looked at some ideas of what future TCP algorithms could look like based on what current trends indicate about the state of future data centers. It also looked at the experimental analysis of regular TCP-Reno and Exponential-to-Linear TCP and their effectiveness in a data center environment. While I only used Bandwidth Utilization for comparing between the algorithms, in reality there are many more factors that go into selecting an algorithm, such as Fairness Index, Retransmission rates etc. However, I believe that even here, AI can be utilised to look at many different factors at once to screen for the best algorithm according to a data center’s specifications.</w:t>
       </w:r>
     </w:p>
     <w:p>
